--- a/Entregables txt/Manual Tecnico.docx
+++ b/Entregables txt/Manual Tecnico.docx
@@ -67,41 +67,7 @@
           <w:szCs w:val="24"/>
           <w:rtl w:val="0"/>
         </w:rPr>
-        <w:t xml:space="preserve">Teniendo en cuenta que se nos solicita dar imágenes de las principales funcionalidades del juego funcionando, me veo en la obligación de tomar en cuenta la mayoría de las funciones, esto debido a que un juego, al ser un aplicación cuya interfaz gráfica se muestra constantemente, gran parte de las funcionalidades se están usando mientras todo se renderiza, por ejemplo, la función getPosition se ejecuta siempre, debido a que el personaje se encuentra en moviendose siempre y en caso de que se quede quieto, esta también se actualizará.</w:t>
-      </w:r>
-    </w:p>
-    <w:p>
-      <w:pPr>
-        <w:spacing w:line="480" w:lineRule="auto"/>
-        <w:rPr>
-          <w:rFonts w:ascii="Times New Roman" w:cs="Times New Roman" w:eastAsia="Times New Roman" w:hAnsi="Times New Roman"/>
-          <w:sz w:val="24"/>
-          <w:szCs w:val="24"/>
-        </w:rPr>
-      </w:pPr>
-      <w:r>
-        <w:rPr>
-          <w:rtl w:val="0"/>
-        </w:rPr>
-      </w:r>
-    </w:p>
-    <w:p>
-      <w:pPr>
-        <w:spacing w:line="480" w:lineRule="auto"/>
-        <w:rPr>
-          <w:rFonts w:ascii="Times New Roman" w:cs="Times New Roman" w:eastAsia="Times New Roman" w:hAnsi="Times New Roman"/>
-          <w:sz w:val="24"/>
-          <w:szCs w:val="24"/>
-        </w:rPr>
-      </w:pPr>
-      <w:r>
-        <w:rPr>
-          <w:rFonts w:ascii="Times New Roman" w:cs="Times New Roman" w:eastAsia="Times New Roman" w:hAnsi="Times New Roman"/>
-          <w:sz w:val="24"/>
-          <w:szCs w:val="24"/>
-          <w:rtl w:val="0"/>
-        </w:rPr>
-        <w:t xml:space="preserve">Explicado esto, procedo a mostrar casi todas las funcionalidades.</w:t>
+        <w:t xml:space="preserve">Principales funcionalidades:</w:t>
       </w:r>
     </w:p>
     <w:p>
@@ -138,12 +104,12 @@
           <wp:inline distB="114300" distT="114300" distL="114300" distR="114300">
             <wp:extent cx="3657600" cy="1485900"/>
             <wp:effectExtent b="0" l="0" r="0" t="0"/>
-            <wp:docPr id="1" name="image11.png"/>
+            <wp:docPr id="1" name="image3.png"/>
             <a:graphic>
               <a:graphicData uri="http://schemas.openxmlformats.org/drawingml/2006/picture">
                 <pic:pic>
                   <pic:nvPicPr>
-                    <pic:cNvPr id="0" name="image11.png"/>
+                    <pic:cNvPr id="0" name="image3.png"/>
                     <pic:cNvPicPr preferRelativeResize="0"/>
                   </pic:nvPicPr>
                   <pic:blipFill>
@@ -226,12 +192,12 @@
           <wp:inline distB="114300" distT="114300" distL="114300" distR="114300">
             <wp:extent cx="4953953" cy="5512860"/>
             <wp:effectExtent b="0" l="0" r="0" t="0"/>
-            <wp:docPr id="8" name="image8.png"/>
+            <wp:docPr id="9" name="image5.png"/>
             <a:graphic>
               <a:graphicData uri="http://schemas.openxmlformats.org/drawingml/2006/picture">
                 <pic:pic>
                   <pic:nvPicPr>
-                    <pic:cNvPr id="0" name="image8.png"/>
+                    <pic:cNvPr id="0" name="image5.png"/>
                     <pic:cNvPicPr preferRelativeResize="0"/>
                   </pic:nvPicPr>
                   <pic:blipFill>
@@ -333,12 +299,12 @@
           <wp:inline distB="114300" distT="114300" distL="114300" distR="114300">
             <wp:extent cx="3895725" cy="4819650"/>
             <wp:effectExtent b="0" l="0" r="0" t="0"/>
-            <wp:docPr id="6" name="image2.png"/>
+            <wp:docPr id="6" name="image9.png"/>
             <a:graphic>
               <a:graphicData uri="http://schemas.openxmlformats.org/drawingml/2006/picture">
                 <pic:pic>
                   <pic:nvPicPr>
-                    <pic:cNvPr id="0" name="image2.png"/>
+                    <pic:cNvPr id="0" name="image9.png"/>
                     <pic:cNvPicPr preferRelativeResize="0"/>
                   </pic:nvPicPr>
                   <pic:blipFill>
@@ -466,12 +432,12 @@
           <wp:inline distB="114300" distT="114300" distL="114300" distR="114300">
             <wp:extent cx="5612130" cy="5969000"/>
             <wp:effectExtent b="0" l="0" r="0" t="0"/>
-            <wp:docPr id="12" name="image5.png"/>
+            <wp:docPr id="13" name="image2.png"/>
             <a:graphic>
               <a:graphicData uri="http://schemas.openxmlformats.org/drawingml/2006/picture">
                 <pic:pic>
                   <pic:nvPicPr>
-                    <pic:cNvPr id="0" name="image5.png"/>
+                    <pic:cNvPr id="0" name="image2.png"/>
                     <pic:cNvPicPr preferRelativeResize="0"/>
                   </pic:nvPicPr>
                   <pic:blipFill>
@@ -539,12 +505,12 @@
           <wp:inline distB="114300" distT="114300" distL="114300" distR="114300">
             <wp:extent cx="5612130" cy="3454400"/>
             <wp:effectExtent b="0" l="0" r="0" t="0"/>
-            <wp:docPr id="13" name="image1.png"/>
+            <wp:docPr id="14" name="image14.png"/>
             <a:graphic>
               <a:graphicData uri="http://schemas.openxmlformats.org/drawingml/2006/picture">
                 <pic:pic>
                   <pic:nvPicPr>
-                    <pic:cNvPr id="0" name="image1.png"/>
+                    <pic:cNvPr id="0" name="image14.png"/>
                     <pic:cNvPicPr preferRelativeResize="0"/>
                   </pic:nvPicPr>
                   <pic:blipFill>
@@ -732,12 +698,12 @@
           <wp:inline distB="114300" distT="114300" distL="114300" distR="114300">
             <wp:extent cx="4272005" cy="6420168"/>
             <wp:effectExtent b="0" l="0" r="0" t="0"/>
-            <wp:docPr id="4" name="image9.png"/>
+            <wp:docPr id="4" name="image10.png"/>
             <a:graphic>
               <a:graphicData uri="http://schemas.openxmlformats.org/drawingml/2006/picture">
                 <pic:pic>
                   <pic:nvPicPr>
-                    <pic:cNvPr id="0" name="image9.png"/>
+                    <pic:cNvPr id="0" name="image10.png"/>
                     <pic:cNvPicPr preferRelativeResize="0"/>
                   </pic:nvPicPr>
                   <pic:blipFill>
@@ -850,12 +816,12 @@
           <wp:inline distB="114300" distT="114300" distL="114300" distR="114300">
             <wp:extent cx="5612130" cy="3733800"/>
             <wp:effectExtent b="0" l="0" r="0" t="0"/>
-            <wp:docPr id="10" name="image7.png"/>
+            <wp:docPr id="11" name="image6.png"/>
             <a:graphic>
               <a:graphicData uri="http://schemas.openxmlformats.org/drawingml/2006/picture">
                 <pic:pic>
                   <pic:nvPicPr>
-                    <pic:cNvPr id="0" name="image7.png"/>
+                    <pic:cNvPr id="0" name="image6.png"/>
                     <pic:cNvPicPr preferRelativeResize="0"/>
                   </pic:nvPicPr>
                   <pic:blipFill>
@@ -983,12 +949,12 @@
           <wp:inline distB="114300" distT="114300" distL="114300" distR="114300">
             <wp:extent cx="6020753" cy="5686812"/>
             <wp:effectExtent b="0" l="0" r="0" t="0"/>
-            <wp:docPr id="11" name="image4.png"/>
+            <wp:docPr id="12" name="image11.png"/>
             <a:graphic>
               <a:graphicData uri="http://schemas.openxmlformats.org/drawingml/2006/picture">
                 <pic:pic>
                   <pic:nvPicPr>
-                    <pic:cNvPr id="0" name="image4.png"/>
+                    <pic:cNvPr id="0" name="image11.png"/>
                     <pic:cNvPicPr preferRelativeResize="0"/>
                   </pic:nvPicPr>
                   <pic:blipFill>
@@ -1071,12 +1037,12 @@
           <wp:inline distB="114300" distT="114300" distL="114300" distR="114300">
             <wp:extent cx="5612130" cy="4254500"/>
             <wp:effectExtent b="0" l="0" r="0" t="0"/>
-            <wp:docPr id="9" name="image10.png"/>
+            <wp:docPr id="10" name="image4.png"/>
             <a:graphic>
               <a:graphicData uri="http://schemas.openxmlformats.org/drawingml/2006/picture">
                 <pic:pic>
                   <pic:nvPicPr>
-                    <pic:cNvPr id="0" name="image10.png"/>
+                    <pic:cNvPr id="0" name="image4.png"/>
                     <pic:cNvPicPr preferRelativeResize="0"/>
                   </pic:nvPicPr>
                   <pic:blipFill>
@@ -1255,12 +1221,12 @@
           <wp:inline distB="114300" distT="114300" distL="114300" distR="114300">
             <wp:extent cx="5612130" cy="5448300"/>
             <wp:effectExtent b="0" l="0" r="0" t="0"/>
-            <wp:docPr id="3" name="image12.png"/>
+            <wp:docPr id="3" name="image1.png"/>
             <a:graphic>
               <a:graphicData uri="http://schemas.openxmlformats.org/drawingml/2006/picture">
                 <pic:pic>
                   <pic:nvPicPr>
-                    <pic:cNvPr id="0" name="image12.png"/>
+                    <pic:cNvPr id="0" name="image1.png"/>
                     <pic:cNvPicPr preferRelativeResize="0"/>
                   </pic:nvPicPr>
                   <pic:blipFill>
@@ -1343,12 +1309,12 @@
           <wp:inline distB="114300" distT="114300" distL="114300" distR="114300">
             <wp:extent cx="6056481" cy="3753167"/>
             <wp:effectExtent b="0" l="0" r="0" t="0"/>
-            <wp:docPr id="5" name="image6.png"/>
+            <wp:docPr id="5" name="image12.png"/>
             <a:graphic>
               <a:graphicData uri="http://schemas.openxmlformats.org/drawingml/2006/picture">
                 <pic:pic>
                   <pic:nvPicPr>
-                    <pic:cNvPr id="0" name="image6.png"/>
+                    <pic:cNvPr id="0" name="image12.png"/>
                     <pic:cNvPicPr preferRelativeResize="0"/>
                   </pic:nvPicPr>
                   <pic:blipFill>
@@ -1553,12 +1519,12 @@
           <wp:inline distB="114300" distT="114300" distL="114300" distR="114300">
             <wp:extent cx="5612130" cy="5562600"/>
             <wp:effectExtent b="0" l="0" r="0" t="0"/>
-            <wp:docPr id="2" name="image3.png"/>
+            <wp:docPr id="2" name="image8.png"/>
             <a:graphic>
               <a:graphicData uri="http://schemas.openxmlformats.org/drawingml/2006/picture">
                 <pic:pic>
                   <pic:nvPicPr>
-                    <pic:cNvPr id="0" name="image3.png"/>
+                    <pic:cNvPr id="0" name="image8.png"/>
                     <pic:cNvPicPr preferRelativeResize="0"/>
                   </pic:nvPicPr>
                   <pic:blipFill>
@@ -1671,12 +1637,12 @@
           <wp:inline distB="114300" distT="114300" distL="114300" distR="114300">
             <wp:extent cx="5612130" cy="3035300"/>
             <wp:effectExtent b="0" l="0" r="0" t="0"/>
-            <wp:docPr id="7" name="image13.png"/>
+            <wp:docPr id="7" name="image7.png"/>
             <a:graphic>
               <a:graphicData uri="http://schemas.openxmlformats.org/drawingml/2006/picture">
                 <pic:pic>
                   <pic:nvPicPr>
-                    <pic:cNvPr id="0" name="image13.png"/>
+                    <pic:cNvPr id="0" name="image7.png"/>
                     <pic:cNvPicPr preferRelativeResize="0"/>
                   </pic:nvPicPr>
                   <pic:blipFill>
@@ -1709,111 +1675,7 @@
     <w:p>
       <w:pPr>
         <w:spacing w:line="480" w:lineRule="auto"/>
-        <w:rPr>
-          <w:rFonts w:ascii="Times New Roman" w:cs="Times New Roman" w:eastAsia="Times New Roman" w:hAnsi="Times New Roman"/>
-          <w:sz w:val="24"/>
-          <w:szCs w:val="24"/>
-        </w:rPr>
-      </w:pPr>
-      <w:r>
-        <w:rPr>
-          <w:rtl w:val="0"/>
-        </w:rPr>
-      </w:r>
-    </w:p>
-    <w:p>
-      <w:pPr>
-        <w:spacing w:line="480" w:lineRule="auto"/>
-        <w:rPr>
-          <w:rFonts w:ascii="Times New Roman" w:cs="Times New Roman" w:eastAsia="Times New Roman" w:hAnsi="Times New Roman"/>
-          <w:sz w:val="24"/>
-          <w:szCs w:val="24"/>
-        </w:rPr>
-      </w:pPr>
-      <w:r>
-        <w:rPr>
-          <w:rtl w:val="0"/>
-        </w:rPr>
-      </w:r>
-    </w:p>
-    <w:p>
-      <w:pPr>
-        <w:spacing w:line="480" w:lineRule="auto"/>
-        <w:rPr>
-          <w:rFonts w:ascii="Times New Roman" w:cs="Times New Roman" w:eastAsia="Times New Roman" w:hAnsi="Times New Roman"/>
-          <w:sz w:val="24"/>
-          <w:szCs w:val="24"/>
-        </w:rPr>
-      </w:pPr>
-      <w:r>
-        <w:rPr>
-          <w:rtl w:val="0"/>
-        </w:rPr>
-      </w:r>
-    </w:p>
-    <w:p>
-      <w:pPr>
-        <w:spacing w:line="480" w:lineRule="auto"/>
-        <w:rPr>
-          <w:rFonts w:ascii="Times New Roman" w:cs="Times New Roman" w:eastAsia="Times New Roman" w:hAnsi="Times New Roman"/>
-          <w:sz w:val="24"/>
-          <w:szCs w:val="24"/>
-        </w:rPr>
-      </w:pPr>
-      <w:r>
-        <w:rPr>
-          <w:rtl w:val="0"/>
-        </w:rPr>
-      </w:r>
-    </w:p>
-    <w:p>
-      <w:pPr>
-        <w:spacing w:line="480" w:lineRule="auto"/>
-        <w:rPr>
-          <w:rFonts w:ascii="Times New Roman" w:cs="Times New Roman" w:eastAsia="Times New Roman" w:hAnsi="Times New Roman"/>
-          <w:sz w:val="24"/>
-          <w:szCs w:val="24"/>
-        </w:rPr>
-      </w:pPr>
-      <w:r>
-        <w:rPr>
-          <w:rtl w:val="0"/>
-        </w:rPr>
-      </w:r>
-    </w:p>
-    <w:p>
-      <w:pPr>
-        <w:spacing w:line="480" w:lineRule="auto"/>
-        <w:rPr>
-          <w:rFonts w:ascii="Times New Roman" w:cs="Times New Roman" w:eastAsia="Times New Roman" w:hAnsi="Times New Roman"/>
-          <w:sz w:val="24"/>
-          <w:szCs w:val="24"/>
-        </w:rPr>
-      </w:pPr>
-      <w:r>
-        <w:rPr>
-          <w:rtl w:val="0"/>
-        </w:rPr>
-      </w:r>
-    </w:p>
-    <w:p>
-      <w:pPr>
-        <w:spacing w:line="480" w:lineRule="auto"/>
-        <w:rPr>
-          <w:rFonts w:ascii="Times New Roman" w:cs="Times New Roman" w:eastAsia="Times New Roman" w:hAnsi="Times New Roman"/>
-          <w:sz w:val="24"/>
-          <w:szCs w:val="24"/>
-        </w:rPr>
-      </w:pPr>
-      <w:r>
-        <w:rPr>
-          <w:rtl w:val="0"/>
-        </w:rPr>
-      </w:r>
-    </w:p>
-    <w:p>
-      <w:pPr>
-        <w:spacing w:line="480" w:lineRule="auto"/>
+        <w:jc w:val="center"/>
         <w:rPr>
           <w:rFonts w:ascii="Times New Roman" w:cs="Times New Roman" w:eastAsia="Times New Roman" w:hAnsi="Times New Roman"/>
           <w:b w:val="1"/>
@@ -1830,46 +1692,269 @@
     <w:p>
       <w:pPr>
         <w:spacing w:line="480" w:lineRule="auto"/>
-        <w:rPr>
-          <w:rFonts w:ascii="Times New Roman" w:cs="Times New Roman" w:eastAsia="Times New Roman" w:hAnsi="Times New Roman"/>
-          <w:sz w:val="24"/>
-          <w:szCs w:val="24"/>
-        </w:rPr>
-      </w:pPr>
-      <w:r>
-        <w:rPr>
-          <w:rtl w:val="0"/>
-        </w:rPr>
-      </w:r>
-    </w:p>
-    <w:p>
-      <w:pPr>
-        <w:spacing w:line="480" w:lineRule="auto"/>
-        <w:rPr>
-          <w:rFonts w:ascii="Times New Roman" w:cs="Times New Roman" w:eastAsia="Times New Roman" w:hAnsi="Times New Roman"/>
-          <w:sz w:val="24"/>
-          <w:szCs w:val="24"/>
-        </w:rPr>
-      </w:pPr>
-      <w:r>
-        <w:rPr>
-          <w:rtl w:val="0"/>
-        </w:rPr>
-      </w:r>
-    </w:p>
-    <w:p>
-      <w:pPr>
-        <w:spacing w:line="480" w:lineRule="auto"/>
-        <w:rPr>
-          <w:rFonts w:ascii="Times New Roman" w:cs="Times New Roman" w:eastAsia="Times New Roman" w:hAnsi="Times New Roman"/>
-          <w:sz w:val="24"/>
-          <w:szCs w:val="24"/>
-        </w:rPr>
-      </w:pPr>
-      <w:r>
-        <w:rPr>
-          <w:rtl w:val="0"/>
-        </w:rPr>
+        <w:jc w:val="center"/>
+        <w:rPr>
+          <w:rFonts w:ascii="Times New Roman" w:cs="Times New Roman" w:eastAsia="Times New Roman" w:hAnsi="Times New Roman"/>
+          <w:b w:val="1"/>
+          <w:sz w:val="24"/>
+          <w:szCs w:val="24"/>
+        </w:rPr>
+      </w:pPr>
+      <w:r>
+        <w:rPr>
+          <w:rtl w:val="0"/>
+        </w:rPr>
+      </w:r>
+    </w:p>
+    <w:p>
+      <w:pPr>
+        <w:spacing w:line="480" w:lineRule="auto"/>
+        <w:jc w:val="center"/>
+        <w:rPr>
+          <w:rFonts w:ascii="Times New Roman" w:cs="Times New Roman" w:eastAsia="Times New Roman" w:hAnsi="Times New Roman"/>
+          <w:b w:val="1"/>
+          <w:sz w:val="24"/>
+          <w:szCs w:val="24"/>
+        </w:rPr>
+      </w:pPr>
+      <w:r>
+        <w:rPr>
+          <w:rtl w:val="0"/>
+        </w:rPr>
+      </w:r>
+    </w:p>
+    <w:p>
+      <w:pPr>
+        <w:spacing w:line="480" w:lineRule="auto"/>
+        <w:jc w:val="center"/>
+        <w:rPr>
+          <w:rFonts w:ascii="Times New Roman" w:cs="Times New Roman" w:eastAsia="Times New Roman" w:hAnsi="Times New Roman"/>
+          <w:b w:val="1"/>
+          <w:sz w:val="24"/>
+          <w:szCs w:val="24"/>
+        </w:rPr>
+      </w:pPr>
+      <w:r>
+        <w:rPr>
+          <w:rtl w:val="0"/>
+        </w:rPr>
+      </w:r>
+    </w:p>
+    <w:p>
+      <w:pPr>
+        <w:spacing w:line="480" w:lineRule="auto"/>
+        <w:jc w:val="center"/>
+        <w:rPr>
+          <w:rFonts w:ascii="Times New Roman" w:cs="Times New Roman" w:eastAsia="Times New Roman" w:hAnsi="Times New Roman"/>
+          <w:b w:val="1"/>
+          <w:sz w:val="24"/>
+          <w:szCs w:val="24"/>
+        </w:rPr>
+      </w:pPr>
+      <w:r>
+        <w:rPr>
+          <w:rtl w:val="0"/>
+        </w:rPr>
+      </w:r>
+    </w:p>
+    <w:p>
+      <w:pPr>
+        <w:spacing w:line="480" w:lineRule="auto"/>
+        <w:jc w:val="center"/>
+        <w:rPr>
+          <w:rFonts w:ascii="Times New Roman" w:cs="Times New Roman" w:eastAsia="Times New Roman" w:hAnsi="Times New Roman"/>
+          <w:b w:val="1"/>
+          <w:sz w:val="24"/>
+          <w:szCs w:val="24"/>
+        </w:rPr>
+      </w:pPr>
+      <w:r>
+        <w:rPr>
+          <w:rtl w:val="0"/>
+        </w:rPr>
+      </w:r>
+    </w:p>
+    <w:p>
+      <w:pPr>
+        <w:spacing w:line="480" w:lineRule="auto"/>
+        <w:jc w:val="center"/>
+        <w:rPr>
+          <w:rFonts w:ascii="Times New Roman" w:cs="Times New Roman" w:eastAsia="Times New Roman" w:hAnsi="Times New Roman"/>
+          <w:b w:val="1"/>
+          <w:sz w:val="24"/>
+          <w:szCs w:val="24"/>
+        </w:rPr>
+      </w:pPr>
+      <w:r>
+        <w:rPr>
+          <w:rtl w:val="0"/>
+        </w:rPr>
+      </w:r>
+    </w:p>
+    <w:p>
+      <w:pPr>
+        <w:spacing w:line="480" w:lineRule="auto"/>
+        <w:jc w:val="center"/>
+        <w:rPr>
+          <w:rFonts w:ascii="Times New Roman" w:cs="Times New Roman" w:eastAsia="Times New Roman" w:hAnsi="Times New Roman"/>
+          <w:b w:val="1"/>
+          <w:sz w:val="24"/>
+          <w:szCs w:val="24"/>
+        </w:rPr>
+      </w:pPr>
+      <w:r>
+        <w:rPr>
+          <w:rtl w:val="0"/>
+        </w:rPr>
+      </w:r>
+    </w:p>
+    <w:p>
+      <w:pPr>
+        <w:spacing w:line="480" w:lineRule="auto"/>
+        <w:jc w:val="center"/>
+        <w:rPr>
+          <w:rFonts w:ascii="Times New Roman" w:cs="Times New Roman" w:eastAsia="Times New Roman" w:hAnsi="Times New Roman"/>
+          <w:b w:val="1"/>
+          <w:sz w:val="24"/>
+          <w:szCs w:val="24"/>
+        </w:rPr>
+      </w:pPr>
+      <w:r>
+        <w:rPr>
+          <w:rFonts w:ascii="Times New Roman" w:cs="Times New Roman" w:eastAsia="Times New Roman" w:hAnsi="Times New Roman"/>
+          <w:b w:val="1"/>
+          <w:sz w:val="24"/>
+          <w:szCs w:val="24"/>
+          <w:rtl w:val="0"/>
+        </w:rPr>
+        <w:t xml:space="preserve">Gráfico UML</w:t>
+      </w:r>
+    </w:p>
+    <w:p>
+      <w:pPr>
+        <w:spacing w:line="480" w:lineRule="auto"/>
+        <w:jc w:val="center"/>
+        <w:rPr>
+          <w:rFonts w:ascii="Times New Roman" w:cs="Times New Roman" w:eastAsia="Times New Roman" w:hAnsi="Times New Roman"/>
+          <w:b w:val="1"/>
+          <w:sz w:val="24"/>
+          <w:szCs w:val="24"/>
+        </w:rPr>
+      </w:pPr>
+      <w:r>
+        <w:rPr>
+          <w:rFonts w:ascii="Times New Roman" w:cs="Times New Roman" w:eastAsia="Times New Roman" w:hAnsi="Times New Roman"/>
+          <w:b w:val="1"/>
+          <w:sz w:val="24"/>
+          <w:szCs w:val="24"/>
+        </w:rPr>
+        <w:drawing>
+          <wp:inline distB="114300" distT="114300" distL="114300" distR="114300">
+            <wp:extent cx="5612130" cy="6248400"/>
+            <wp:effectExtent b="0" l="0" r="0" t="0"/>
+            <wp:docPr id="8" name="image13.png"/>
+            <a:graphic>
+              <a:graphicData uri="http://schemas.openxmlformats.org/drawingml/2006/picture">
+                <pic:pic>
+                  <pic:nvPicPr>
+                    <pic:cNvPr id="0" name="image13.png"/>
+                    <pic:cNvPicPr preferRelativeResize="0"/>
+                  </pic:nvPicPr>
+                  <pic:blipFill>
+                    <a:blip r:embed="rId20"/>
+                    <a:srcRect b="0" l="0" r="0" t="0"/>
+                    <a:stretch>
+                      <a:fillRect/>
+                    </a:stretch>
+                  </pic:blipFill>
+                  <pic:spPr>
+                    <a:xfrm>
+                      <a:off x="0" y="0"/>
+                      <a:ext cx="5612130" cy="6248400"/>
+                    </a:xfrm>
+                    <a:prstGeom prst="rect"/>
+                    <a:ln/>
+                  </pic:spPr>
+                </pic:pic>
+              </a:graphicData>
+            </a:graphic>
+          </wp:inline>
+        </w:drawing>
+      </w:r>
+      <w:r>
+        <w:rPr>
+          <w:rtl w:val="0"/>
+        </w:rPr>
+      </w:r>
+    </w:p>
+    <w:p>
+      <w:pPr>
+        <w:spacing w:line="480" w:lineRule="auto"/>
+        <w:jc w:val="center"/>
+        <w:rPr>
+          <w:rFonts w:ascii="Times New Roman" w:cs="Times New Roman" w:eastAsia="Times New Roman" w:hAnsi="Times New Roman"/>
+          <w:b w:val="1"/>
+          <w:sz w:val="24"/>
+          <w:szCs w:val="24"/>
+        </w:rPr>
+      </w:pPr>
+      <w:r>
+        <w:rPr>
+          <w:rtl w:val="0"/>
+        </w:rPr>
+      </w:r>
+    </w:p>
+    <w:p>
+      <w:pPr>
+        <w:spacing w:line="480" w:lineRule="auto"/>
+        <w:jc w:val="center"/>
+        <w:rPr>
+          <w:rFonts w:ascii="Times New Roman" w:cs="Times New Roman" w:eastAsia="Times New Roman" w:hAnsi="Times New Roman"/>
+          <w:b w:val="1"/>
+          <w:sz w:val="24"/>
+          <w:szCs w:val="24"/>
+        </w:rPr>
+      </w:pPr>
+      <w:r>
+        <w:rPr>
+          <w:rtl w:val="0"/>
+        </w:rPr>
+      </w:r>
+    </w:p>
+    <w:p>
+      <w:pPr>
+        <w:spacing w:line="480" w:lineRule="auto"/>
+        <w:jc w:val="center"/>
+        <w:rPr>
+          <w:rFonts w:ascii="Times New Roman" w:cs="Times New Roman" w:eastAsia="Times New Roman" w:hAnsi="Times New Roman"/>
+          <w:b w:val="1"/>
+          <w:sz w:val="24"/>
+          <w:szCs w:val="24"/>
+        </w:rPr>
+      </w:pPr>
+      <w:r>
+        <w:rPr>
+          <w:rtl w:val="0"/>
+        </w:rPr>
+      </w:r>
+    </w:p>
+    <w:p>
+      <w:pPr>
+        <w:spacing w:line="480" w:lineRule="auto"/>
+        <w:rPr>
+          <w:rFonts w:ascii="Times New Roman" w:cs="Times New Roman" w:eastAsia="Times New Roman" w:hAnsi="Times New Roman"/>
+          <w:sz w:val="24"/>
+          <w:szCs w:val="24"/>
+        </w:rPr>
+      </w:pPr>
+      <w:r>
+        <w:rPr>
+          <w:rFonts w:ascii="Times New Roman" w:cs="Times New Roman" w:eastAsia="Times New Roman" w:hAnsi="Times New Roman"/>
+          <w:sz w:val="24"/>
+          <w:szCs w:val="24"/>
+          <w:rtl w:val="0"/>
+        </w:rPr>
+        <w:t xml:space="preserve">Para una mejor visualización: https://app.diagrams.net/#G1YyJkyx7dDGmc8kjPmDLyDfibYYyriZab</w:t>
       </w:r>
     </w:p>
     <w:p>
@@ -2392,7 +2477,7 @@
 
 <file path=customXML/item1.xml><?xml version="1.0" encoding="utf-8"?>
 <go:gDocsCustomXmlDataStorage xmlns:go="http://customooxmlschemas.google.com/" xmlns:r="http://schemas.openxmlformats.org/officeDocument/2006/relationships">
-  <go:docsCustomData xmlns:go="http://customooxmlschemas.google.com/" roundtripDataSignature="AMtx7mjm0q9d1XzX/HPF2uq7H7WvGkvJnA==">AMUW2mX70R/Q5QJBHcZXK16bS57RuI0v30KUCCb2vZ3OLixWNWGtLl/XUrxJzpJ4suYsed/FDTZ9ROv28DvFctgwhSlHIbxpKOkZu8xaDjDM2iqlMjXEpxA=</go:docsCustomData>
+  <go:docsCustomData xmlns:go="http://customooxmlschemas.google.com/" roundtripDataSignature="AMtx7mjm0q9d1XzX/HPF2uq7H7WvGkvJnA==">AMUW2mUj26iMVyRqDWesykAFRnTBf7eWfyKq88/ZJOgcaUxKbv7uYHJwATRq53UVbkol9+nnO4BehrkmHva5cyPzCc4zudF/RHe9P62OAofXMHj4uIYg1ic=</go:docsCustomData>
 </go:gDocsCustomXmlDataStorage>
 </file>
 

--- a/Entregables txt/Manual Tecnico.docx
+++ b/Entregables txt/Manual Tecnico.docx
@@ -192,12 +192,12 @@
           <wp:inline distB="114300" distT="114300" distL="114300" distR="114300">
             <wp:extent cx="4953953" cy="5512860"/>
             <wp:effectExtent b="0" l="0" r="0" t="0"/>
-            <wp:docPr id="9" name="image5.png"/>
+            <wp:docPr id="8" name="image14.png"/>
             <a:graphic>
               <a:graphicData uri="http://schemas.openxmlformats.org/drawingml/2006/picture">
                 <pic:pic>
                   <pic:nvPicPr>
-                    <pic:cNvPr id="0" name="image5.png"/>
+                    <pic:cNvPr id="0" name="image14.png"/>
                     <pic:cNvPicPr preferRelativeResize="0"/>
                   </pic:nvPicPr>
                   <pic:blipFill>
@@ -299,12 +299,12 @@
           <wp:inline distB="114300" distT="114300" distL="114300" distR="114300">
             <wp:extent cx="3895725" cy="4819650"/>
             <wp:effectExtent b="0" l="0" r="0" t="0"/>
-            <wp:docPr id="6" name="image9.png"/>
+            <wp:docPr id="6" name="image12.png"/>
             <a:graphic>
               <a:graphicData uri="http://schemas.openxmlformats.org/drawingml/2006/picture">
                 <pic:pic>
                   <pic:nvPicPr>
-                    <pic:cNvPr id="0" name="image9.png"/>
+                    <pic:cNvPr id="0" name="image12.png"/>
                     <pic:cNvPicPr preferRelativeResize="0"/>
                   </pic:nvPicPr>
                   <pic:blipFill>
@@ -505,12 +505,12 @@
           <wp:inline distB="114300" distT="114300" distL="114300" distR="114300">
             <wp:extent cx="5612130" cy="3454400"/>
             <wp:effectExtent b="0" l="0" r="0" t="0"/>
-            <wp:docPr id="14" name="image14.png"/>
+            <wp:docPr id="14" name="image10.png"/>
             <a:graphic>
               <a:graphicData uri="http://schemas.openxmlformats.org/drawingml/2006/picture">
                 <pic:pic>
                   <pic:nvPicPr>
-                    <pic:cNvPr id="0" name="image14.png"/>
+                    <pic:cNvPr id="0" name="image10.png"/>
                     <pic:cNvPicPr preferRelativeResize="0"/>
                   </pic:nvPicPr>
                   <pic:blipFill>
@@ -698,12 +698,12 @@
           <wp:inline distB="114300" distT="114300" distL="114300" distR="114300">
             <wp:extent cx="4272005" cy="6420168"/>
             <wp:effectExtent b="0" l="0" r="0" t="0"/>
-            <wp:docPr id="4" name="image10.png"/>
+            <wp:docPr id="4" name="image7.png"/>
             <a:graphic>
               <a:graphicData uri="http://schemas.openxmlformats.org/drawingml/2006/picture">
                 <pic:pic>
                   <pic:nvPicPr>
-                    <pic:cNvPr id="0" name="image10.png"/>
+                    <pic:cNvPr id="0" name="image7.png"/>
                     <pic:cNvPicPr preferRelativeResize="0"/>
                   </pic:nvPicPr>
                   <pic:blipFill>
@@ -816,7 +816,7 @@
           <wp:inline distB="114300" distT="114300" distL="114300" distR="114300">
             <wp:extent cx="5612130" cy="3733800"/>
             <wp:effectExtent b="0" l="0" r="0" t="0"/>
-            <wp:docPr id="11" name="image6.png"/>
+            <wp:docPr id="10" name="image6.png"/>
             <a:graphic>
               <a:graphicData uri="http://schemas.openxmlformats.org/drawingml/2006/picture">
                 <pic:pic>
@@ -949,12 +949,12 @@
           <wp:inline distB="114300" distT="114300" distL="114300" distR="114300">
             <wp:extent cx="6020753" cy="5686812"/>
             <wp:effectExtent b="0" l="0" r="0" t="0"/>
-            <wp:docPr id="12" name="image11.png"/>
+            <wp:docPr id="12" name="image9.png"/>
             <a:graphic>
               <a:graphicData uri="http://schemas.openxmlformats.org/drawingml/2006/picture">
                 <pic:pic>
                   <pic:nvPicPr>
-                    <pic:cNvPr id="0" name="image11.png"/>
+                    <pic:cNvPr id="0" name="image9.png"/>
                     <pic:cNvPicPr preferRelativeResize="0"/>
                   </pic:nvPicPr>
                   <pic:blipFill>
@@ -1037,12 +1037,12 @@
           <wp:inline distB="114300" distT="114300" distL="114300" distR="114300">
             <wp:extent cx="5612130" cy="4254500"/>
             <wp:effectExtent b="0" l="0" r="0" t="0"/>
-            <wp:docPr id="10" name="image4.png"/>
+            <wp:docPr id="9" name="image5.png"/>
             <a:graphic>
               <a:graphicData uri="http://schemas.openxmlformats.org/drawingml/2006/picture">
                 <pic:pic>
                   <pic:nvPicPr>
-                    <pic:cNvPr id="0" name="image4.png"/>
+                    <pic:cNvPr id="0" name="image5.png"/>
                     <pic:cNvPicPr preferRelativeResize="0"/>
                   </pic:nvPicPr>
                   <pic:blipFill>
@@ -1309,12 +1309,12 @@
           <wp:inline distB="114300" distT="114300" distL="114300" distR="114300">
             <wp:extent cx="6056481" cy="3753167"/>
             <wp:effectExtent b="0" l="0" r="0" t="0"/>
-            <wp:docPr id="5" name="image12.png"/>
+            <wp:docPr id="5" name="image8.png"/>
             <a:graphic>
               <a:graphicData uri="http://schemas.openxmlformats.org/drawingml/2006/picture">
                 <pic:pic>
                   <pic:nvPicPr>
-                    <pic:cNvPr id="0" name="image12.png"/>
+                    <pic:cNvPr id="0" name="image8.png"/>
                     <pic:cNvPicPr preferRelativeResize="0"/>
                   </pic:nvPicPr>
                   <pic:blipFill>
@@ -1519,12 +1519,12 @@
           <wp:inline distB="114300" distT="114300" distL="114300" distR="114300">
             <wp:extent cx="5612130" cy="5562600"/>
             <wp:effectExtent b="0" l="0" r="0" t="0"/>
-            <wp:docPr id="2" name="image8.png"/>
+            <wp:docPr id="2" name="image13.png"/>
             <a:graphic>
               <a:graphicData uri="http://schemas.openxmlformats.org/drawingml/2006/picture">
                 <pic:pic>
                   <pic:nvPicPr>
-                    <pic:cNvPr id="0" name="image8.png"/>
+                    <pic:cNvPr id="0" name="image13.png"/>
                     <pic:cNvPicPr preferRelativeResize="0"/>
                   </pic:nvPicPr>
                   <pic:blipFill>
@@ -1637,12 +1637,12 @@
           <wp:inline distB="114300" distT="114300" distL="114300" distR="114300">
             <wp:extent cx="5612130" cy="3035300"/>
             <wp:effectExtent b="0" l="0" r="0" t="0"/>
-            <wp:docPr id="7" name="image7.png"/>
+            <wp:docPr id="7" name="image4.png"/>
             <a:graphic>
               <a:graphicData uri="http://schemas.openxmlformats.org/drawingml/2006/picture">
                 <pic:pic>
                   <pic:nvPicPr>
-                    <pic:cNvPr id="0" name="image7.png"/>
+                    <pic:cNvPr id="0" name="image4.png"/>
                     <pic:cNvPicPr preferRelativeResize="0"/>
                   </pic:nvPicPr>
                   <pic:blipFill>
@@ -1843,6 +1843,23 @@
       </w:pPr>
       <w:r>
         <w:rPr>
+          <w:rtl w:val="0"/>
+        </w:rPr>
+      </w:r>
+    </w:p>
+    <w:p>
+      <w:pPr>
+        <w:spacing w:line="480" w:lineRule="auto"/>
+        <w:jc w:val="center"/>
+        <w:rPr>
+          <w:rFonts w:ascii="Times New Roman" w:cs="Times New Roman" w:eastAsia="Times New Roman" w:hAnsi="Times New Roman"/>
+          <w:b w:val="1"/>
+          <w:sz w:val="24"/>
+          <w:szCs w:val="24"/>
+        </w:rPr>
+      </w:pPr>
+      <w:r>
+        <w:rPr>
           <w:rFonts w:ascii="Times New Roman" w:cs="Times New Roman" w:eastAsia="Times New Roman" w:hAnsi="Times New Roman"/>
           <w:b w:val="1"/>
           <w:sz w:val="24"/>
@@ -1850,14 +1867,14 @@
         </w:rPr>
         <w:drawing>
           <wp:inline distB="114300" distT="114300" distL="114300" distR="114300">
-            <wp:extent cx="5612130" cy="6248400"/>
+            <wp:extent cx="4791075" cy="7105650"/>
             <wp:effectExtent b="0" l="0" r="0" t="0"/>
-            <wp:docPr id="8" name="image13.png"/>
+            <wp:docPr id="11" name="image11.png"/>
             <a:graphic>
               <a:graphicData uri="http://schemas.openxmlformats.org/drawingml/2006/picture">
                 <pic:pic>
                   <pic:nvPicPr>
-                    <pic:cNvPr id="0" name="image13.png"/>
+                    <pic:cNvPr id="0" name="image11.png"/>
                     <pic:cNvPicPr preferRelativeResize="0"/>
                   </pic:nvPicPr>
                   <pic:blipFill>
@@ -1870,7 +1887,7 @@
                   <pic:spPr>
                     <a:xfrm>
                       <a:off x="0" y="0"/>
-                      <a:ext cx="5612130" cy="6248400"/>
+                      <a:ext cx="4791075" cy="7105650"/>
                     </a:xfrm>
                     <a:prstGeom prst="rect"/>
                     <a:ln/>
@@ -1881,107 +1898,6 @@
           </wp:inline>
         </w:drawing>
       </w:r>
-      <w:r>
-        <w:rPr>
-          <w:rtl w:val="0"/>
-        </w:rPr>
-      </w:r>
-    </w:p>
-    <w:p>
-      <w:pPr>
-        <w:spacing w:line="480" w:lineRule="auto"/>
-        <w:jc w:val="center"/>
-        <w:rPr>
-          <w:rFonts w:ascii="Times New Roman" w:cs="Times New Roman" w:eastAsia="Times New Roman" w:hAnsi="Times New Roman"/>
-          <w:b w:val="1"/>
-          <w:sz w:val="24"/>
-          <w:szCs w:val="24"/>
-        </w:rPr>
-      </w:pPr>
-      <w:r>
-        <w:rPr>
-          <w:rtl w:val="0"/>
-        </w:rPr>
-      </w:r>
-    </w:p>
-    <w:p>
-      <w:pPr>
-        <w:spacing w:line="480" w:lineRule="auto"/>
-        <w:jc w:val="center"/>
-        <w:rPr>
-          <w:rFonts w:ascii="Times New Roman" w:cs="Times New Roman" w:eastAsia="Times New Roman" w:hAnsi="Times New Roman"/>
-          <w:b w:val="1"/>
-          <w:sz w:val="24"/>
-          <w:szCs w:val="24"/>
-        </w:rPr>
-      </w:pPr>
-      <w:r>
-        <w:rPr>
-          <w:rtl w:val="0"/>
-        </w:rPr>
-      </w:r>
-    </w:p>
-    <w:p>
-      <w:pPr>
-        <w:spacing w:line="480" w:lineRule="auto"/>
-        <w:jc w:val="center"/>
-        <w:rPr>
-          <w:rFonts w:ascii="Times New Roman" w:cs="Times New Roman" w:eastAsia="Times New Roman" w:hAnsi="Times New Roman"/>
-          <w:b w:val="1"/>
-          <w:sz w:val="24"/>
-          <w:szCs w:val="24"/>
-        </w:rPr>
-      </w:pPr>
-      <w:r>
-        <w:rPr>
-          <w:rtl w:val="0"/>
-        </w:rPr>
-      </w:r>
-    </w:p>
-    <w:p>
-      <w:pPr>
-        <w:spacing w:line="480" w:lineRule="auto"/>
-        <w:rPr>
-          <w:rFonts w:ascii="Times New Roman" w:cs="Times New Roman" w:eastAsia="Times New Roman" w:hAnsi="Times New Roman"/>
-          <w:sz w:val="24"/>
-          <w:szCs w:val="24"/>
-        </w:rPr>
-      </w:pPr>
-      <w:r>
-        <w:rPr>
-          <w:rFonts w:ascii="Times New Roman" w:cs="Times New Roman" w:eastAsia="Times New Roman" w:hAnsi="Times New Roman"/>
-          <w:sz w:val="24"/>
-          <w:szCs w:val="24"/>
-          <w:rtl w:val="0"/>
-        </w:rPr>
-        <w:t xml:space="preserve">Para una mejor visualización: https://app.diagrams.net/#G1YyJkyx7dDGmc8kjPmDLyDfibYYyriZab</w:t>
-      </w:r>
-    </w:p>
-    <w:p>
-      <w:pPr>
-        <w:spacing w:line="480" w:lineRule="auto"/>
-        <w:rPr>
-          <w:rFonts w:ascii="Times New Roman" w:cs="Times New Roman" w:eastAsia="Times New Roman" w:hAnsi="Times New Roman"/>
-          <w:sz w:val="24"/>
-          <w:szCs w:val="24"/>
-        </w:rPr>
-      </w:pPr>
-      <w:r>
-        <w:rPr>
-          <w:rtl w:val="0"/>
-        </w:rPr>
-      </w:r>
-    </w:p>
-    <w:p>
-      <w:pPr>
-        <w:spacing w:line="480" w:lineRule="auto"/>
-        <w:rPr>
-          <w:rFonts w:ascii="Times New Roman" w:cs="Times New Roman" w:eastAsia="Times New Roman" w:hAnsi="Times New Roman"/>
-          <w:b w:val="1"/>
-          <w:sz w:val="24"/>
-          <w:szCs w:val="24"/>
-        </w:rPr>
-      </w:pPr>
       <w:r>
         <w:rPr>
           <w:rtl w:val="0"/>
@@ -2477,7 +2393,7 @@
 
 <file path=customXML/item1.xml><?xml version="1.0" encoding="utf-8"?>
 <go:gDocsCustomXmlDataStorage xmlns:go="http://customooxmlschemas.google.com/" xmlns:r="http://schemas.openxmlformats.org/officeDocument/2006/relationships">
-  <go:docsCustomData xmlns:go="http://customooxmlschemas.google.com/" roundtripDataSignature="AMtx7mjm0q9d1XzX/HPF2uq7H7WvGkvJnA==">AMUW2mUj26iMVyRqDWesykAFRnTBf7eWfyKq88/ZJOgcaUxKbv7uYHJwATRq53UVbkol9+nnO4BehrkmHva5cyPzCc4zudF/RHe9P62OAofXMHj4uIYg1ic=</go:docsCustomData>
+  <go:docsCustomData xmlns:go="http://customooxmlschemas.google.com/" roundtripDataSignature="AMtx7mjm0q9d1XzX/HPF2uq7H7WvGkvJnA==">AMUW2mVu1C8vrL+p8RiknDPtAbYoTBZNReySY8WCLOja3ADzceI92dmmAEnPUTnqSAQtR0UsNlm2xbyTOff2tvyGf6d0DRGGE5bGCD6qAAYaQ68Q9UK+ECg=</go:docsCustomData>
 </go:gDocsCustomXmlDataStorage>
 </file>
 
